--- a/Thesis document/docx-sablonok/HALLGATOI-NYILATKOZAT.docx
+++ b/Thesis document/docx-sablonok/HALLGATOI-NYILATKOZAT.docx
@@ -1,6 +1,6 @@
 
 <file path=word/document.xml><?xml version="1.0" encoding="utf-8"?>
-<w:document xmlns:wpc="http://schemas.microsoft.com/office/word/2010/wordprocessingCanvas" xmlns:cx="http://schemas.microsoft.com/office/drawing/2014/chartex" xmlns:cx1="http://schemas.microsoft.com/office/drawing/2015/9/8/chartex" xmlns:cx2="http://schemas.microsoft.com/office/drawing/2015/10/21/chartex" xmlns:cx3="http://schemas.microsoft.com/office/drawing/2016/5/9/chartex" xmlns:cx4="http://schemas.microsoft.com/office/drawing/2016/5/10/chartex" xmlns:cx5="http://schemas.microsoft.com/office/drawing/2016/5/11/chartex" xmlns:cx6="http://schemas.microsoft.com/office/drawing/2016/5/12/chartex" xmlns:cx7="http://schemas.microsoft.com/office/drawing/2016/5/13/chartex" xmlns:cx8="http://schemas.microsoft.com/office/drawing/2016/5/14/chartex" xmlns:mc="http://schemas.openxmlformats.org/markup-compatibility/2006" xmlns:aink="http://schemas.microsoft.com/office/drawing/2016/ink" xmlns:am3d="http://schemas.microsoft.com/office/drawing/2017/model3d" xmlns:o="urn:schemas-microsoft-com:office:office" xmlns:oel="http://schemas.microsoft.com/office/2019/extlst" xmlns:r="http://schemas.openxmlformats.org/officeDocument/2006/relationships" xmlns:m="http://schemas.openxmlformats.org/officeDocument/2006/math" xmlns:v="urn:schemas-microsoft-com:vml" xmlns:wp14="http://schemas.microsoft.com/office/word/2010/wordprocessingDrawing" xmlns:wp="http://schemas.openxmlformats.org/drawingml/2006/wordprocessingDrawing" xmlns:w10="urn:schemas-microsoft-com:office:word" xmlns:w="http://schemas.openxmlformats.org/wordprocessingml/2006/main" xmlns:w14="http://schemas.microsoft.com/office/word/2010/wordml" xmlns:w15="http://schemas.microsoft.com/office/word/2012/wordml" xmlns:w16cex="http://schemas.microsoft.com/office/word/2018/wordml/cex" xmlns:w16cid="http://schemas.microsoft.com/office/word/2016/wordml/cid" xmlns:w16="http://schemas.microsoft.com/office/word/2018/wordml" xmlns:w16du="http://schemas.microsoft.com/office/word/2023/wordml/word16du" xmlns:w16sdtdh="http://schemas.microsoft.com/office/word/2020/wordml/sdtdatahash" xmlns:w16se="http://schemas.microsoft.com/office/word/2015/wordml/symex" xmlns:wpg="http://schemas.microsoft.com/office/word/2010/wordprocessingGroup" xmlns:wpi="http://schemas.microsoft.com/office/word/2010/wordprocessingInk" xmlns:wne="http://schemas.microsoft.com/office/word/2006/wordml" xmlns:wps="http://schemas.microsoft.com/office/word/2010/wordprocessingShape" mc:Ignorable="w14 w15 w16se w16cid w16 w16cex w16sdtdh wp14">
+<w:document xmlns:wpc="http://schemas.microsoft.com/office/word/2010/wordprocessingCanvas" xmlns:cx="http://schemas.microsoft.com/office/drawing/2014/chartex" xmlns:cx1="http://schemas.microsoft.com/office/drawing/2015/9/8/chartex" xmlns:cx2="http://schemas.microsoft.com/office/drawing/2015/10/21/chartex" xmlns:cx3="http://schemas.microsoft.com/office/drawing/2016/5/9/chartex" xmlns:cx4="http://schemas.microsoft.com/office/drawing/2016/5/10/chartex" xmlns:cx5="http://schemas.microsoft.com/office/drawing/2016/5/11/chartex" xmlns:cx6="http://schemas.microsoft.com/office/drawing/2016/5/12/chartex" xmlns:cx7="http://schemas.microsoft.com/office/drawing/2016/5/13/chartex" xmlns:cx8="http://schemas.microsoft.com/office/drawing/2016/5/14/chartex" xmlns:mc="http://schemas.openxmlformats.org/markup-compatibility/2006" xmlns:aink="http://schemas.microsoft.com/office/drawing/2016/ink" xmlns:am3d="http://schemas.microsoft.com/office/drawing/2017/model3d" xmlns:o="urn:schemas-microsoft-com:office:office" xmlns:oel="http://schemas.microsoft.com/office/2019/extlst" xmlns:r="http://schemas.openxmlformats.org/officeDocument/2006/relationships" xmlns:m="http://schemas.openxmlformats.org/officeDocument/2006/math" xmlns:v="urn:schemas-microsoft-com:vml" xmlns:wp14="http://schemas.microsoft.com/office/word/2010/wordprocessingDrawing" xmlns:wp="http://schemas.openxmlformats.org/drawingml/2006/wordprocessingDrawing" xmlns:w10="urn:schemas-microsoft-com:office:word" xmlns:w="http://schemas.openxmlformats.org/wordprocessingml/2006/main" xmlns:w14="http://schemas.microsoft.com/office/word/2010/wordml" xmlns:w15="http://schemas.microsoft.com/office/word/2012/wordml" xmlns:w16cex="http://schemas.microsoft.com/office/word/2018/wordml/cex" xmlns:w16cid="http://schemas.microsoft.com/office/word/2016/wordml/cid" xmlns:w16="http://schemas.microsoft.com/office/word/2018/wordml" xmlns:w16sdtdh="http://schemas.microsoft.com/office/word/2020/wordml/sdtdatahash" xmlns:w16se="http://schemas.microsoft.com/office/word/2015/wordml/symex" xmlns:wpg="http://schemas.microsoft.com/office/word/2010/wordprocessingGroup" xmlns:wpi="http://schemas.microsoft.com/office/word/2010/wordprocessingInk" xmlns:wne="http://schemas.microsoft.com/office/word/2006/wordml" xmlns:wps="http://schemas.microsoft.com/office/word/2010/wordprocessingShape" mc:Ignorable="w14 w15 w16se w16cid w16 w16cex w16sdtdh wp14">
   <w:body>
     <w:p>
       <w:pPr>
@@ -47,209 +47,8 @@
           <w:rFonts w:asciiTheme="majorHAnsi" w:hAnsiTheme="majorHAnsi" w:cstheme="minorHAnsi"/>
           <w:szCs w:val="24"/>
         </w:rPr>
-        <w:t xml:space="preserve">I </w:t>
+        <w:t>I the undersigned student hereby declare that this thesis is the result of my own work</w:t>
       </w:r>
-      <w:proofErr w:type="spellStart"/>
-      <w:r>
-        <w:rPr>
-          <w:rFonts w:asciiTheme="majorHAnsi" w:hAnsiTheme="majorHAnsi" w:cstheme="minorHAnsi"/>
-          <w:szCs w:val="24"/>
-        </w:rPr>
-        <w:t>the</w:t>
-      </w:r>
-      <w:proofErr w:type="spellEnd"/>
-      <w:r>
-        <w:rPr>
-          <w:rFonts w:asciiTheme="majorHAnsi" w:hAnsiTheme="majorHAnsi" w:cstheme="minorHAnsi"/>
-          <w:szCs w:val="24"/>
-        </w:rPr>
-        <w:t xml:space="preserve"> </w:t>
-      </w:r>
-      <w:proofErr w:type="spellStart"/>
-      <w:r>
-        <w:rPr>
-          <w:rFonts w:asciiTheme="majorHAnsi" w:hAnsiTheme="majorHAnsi" w:cstheme="minorHAnsi"/>
-          <w:szCs w:val="24"/>
-        </w:rPr>
-        <w:t>undersigned</w:t>
-      </w:r>
-      <w:proofErr w:type="spellEnd"/>
-      <w:r>
-        <w:rPr>
-          <w:rFonts w:asciiTheme="majorHAnsi" w:hAnsiTheme="majorHAnsi" w:cstheme="minorHAnsi"/>
-          <w:szCs w:val="24"/>
-        </w:rPr>
-        <w:t xml:space="preserve"> </w:t>
-      </w:r>
-      <w:proofErr w:type="spellStart"/>
-      <w:r>
-        <w:rPr>
-          <w:rFonts w:asciiTheme="majorHAnsi" w:hAnsiTheme="majorHAnsi" w:cstheme="minorHAnsi"/>
-          <w:szCs w:val="24"/>
-        </w:rPr>
-        <w:t>student</w:t>
-      </w:r>
-      <w:proofErr w:type="spellEnd"/>
-      <w:r>
-        <w:rPr>
-          <w:rFonts w:asciiTheme="majorHAnsi" w:hAnsiTheme="majorHAnsi" w:cstheme="minorHAnsi"/>
-          <w:szCs w:val="24"/>
-        </w:rPr>
-        <w:t xml:space="preserve"> </w:t>
-      </w:r>
-      <w:proofErr w:type="spellStart"/>
-      <w:r>
-        <w:rPr>
-          <w:rFonts w:asciiTheme="majorHAnsi" w:hAnsiTheme="majorHAnsi" w:cstheme="minorHAnsi"/>
-          <w:szCs w:val="24"/>
-        </w:rPr>
-        <w:t>hereby</w:t>
-      </w:r>
-      <w:proofErr w:type="spellEnd"/>
-      <w:r>
-        <w:rPr>
-          <w:rFonts w:asciiTheme="majorHAnsi" w:hAnsiTheme="majorHAnsi" w:cstheme="minorHAnsi"/>
-          <w:szCs w:val="24"/>
-        </w:rPr>
-        <w:t xml:space="preserve"> </w:t>
-      </w:r>
-      <w:proofErr w:type="spellStart"/>
-      <w:r>
-        <w:rPr>
-          <w:rFonts w:asciiTheme="majorHAnsi" w:hAnsiTheme="majorHAnsi" w:cstheme="minorHAnsi"/>
-          <w:szCs w:val="24"/>
-        </w:rPr>
-        <w:t>declare</w:t>
-      </w:r>
-      <w:proofErr w:type="spellEnd"/>
-      <w:r>
-        <w:rPr>
-          <w:rFonts w:asciiTheme="majorHAnsi" w:hAnsiTheme="majorHAnsi" w:cstheme="minorHAnsi"/>
-          <w:szCs w:val="24"/>
-        </w:rPr>
-        <w:t xml:space="preserve"> </w:t>
-      </w:r>
-      <w:proofErr w:type="spellStart"/>
-      <w:r>
-        <w:rPr>
-          <w:rFonts w:asciiTheme="majorHAnsi" w:hAnsiTheme="majorHAnsi" w:cstheme="minorHAnsi"/>
-          <w:szCs w:val="24"/>
-        </w:rPr>
-        <w:t>that</w:t>
-      </w:r>
-      <w:proofErr w:type="spellEnd"/>
-      <w:r>
-        <w:rPr>
-          <w:rFonts w:asciiTheme="majorHAnsi" w:hAnsiTheme="majorHAnsi" w:cstheme="minorHAnsi"/>
-          <w:szCs w:val="24"/>
-        </w:rPr>
-        <w:t xml:space="preserve"> </w:t>
-      </w:r>
-      <w:proofErr w:type="spellStart"/>
-      <w:r>
-        <w:rPr>
-          <w:rFonts w:asciiTheme="majorHAnsi" w:hAnsiTheme="majorHAnsi" w:cstheme="minorHAnsi"/>
-          <w:szCs w:val="24"/>
-        </w:rPr>
-        <w:t>this</w:t>
-      </w:r>
-      <w:proofErr w:type="spellEnd"/>
-      <w:r>
-        <w:rPr>
-          <w:rFonts w:asciiTheme="majorHAnsi" w:hAnsiTheme="majorHAnsi" w:cstheme="minorHAnsi"/>
-          <w:szCs w:val="24"/>
-        </w:rPr>
-        <w:t xml:space="preserve"> </w:t>
-      </w:r>
-      <w:proofErr w:type="spellStart"/>
-      <w:r>
-        <w:rPr>
-          <w:rFonts w:asciiTheme="majorHAnsi" w:hAnsiTheme="majorHAnsi" w:cstheme="minorHAnsi"/>
-          <w:szCs w:val="24"/>
-        </w:rPr>
-        <w:t>thesis</w:t>
-      </w:r>
-      <w:proofErr w:type="spellEnd"/>
-      <w:r>
-        <w:rPr>
-          <w:rFonts w:asciiTheme="majorHAnsi" w:hAnsiTheme="majorHAnsi" w:cstheme="minorHAnsi"/>
-          <w:szCs w:val="24"/>
-        </w:rPr>
-        <w:t xml:space="preserve"> is </w:t>
-      </w:r>
-      <w:proofErr w:type="spellStart"/>
-      <w:r>
-        <w:rPr>
-          <w:rFonts w:asciiTheme="majorHAnsi" w:hAnsiTheme="majorHAnsi" w:cstheme="minorHAnsi"/>
-          <w:szCs w:val="24"/>
-        </w:rPr>
-        <w:t>the</w:t>
-      </w:r>
-      <w:proofErr w:type="spellEnd"/>
-      <w:r>
-        <w:rPr>
-          <w:rFonts w:asciiTheme="majorHAnsi" w:hAnsiTheme="majorHAnsi" w:cstheme="minorHAnsi"/>
-          <w:szCs w:val="24"/>
-        </w:rPr>
-        <w:t xml:space="preserve"> </w:t>
-      </w:r>
-      <w:proofErr w:type="spellStart"/>
-      <w:r>
-        <w:rPr>
-          <w:rFonts w:asciiTheme="majorHAnsi" w:hAnsiTheme="majorHAnsi" w:cstheme="minorHAnsi"/>
-          <w:szCs w:val="24"/>
-        </w:rPr>
-        <w:t>result</w:t>
-      </w:r>
-      <w:proofErr w:type="spellEnd"/>
-      <w:r>
-        <w:rPr>
-          <w:rFonts w:asciiTheme="majorHAnsi" w:hAnsiTheme="majorHAnsi" w:cstheme="minorHAnsi"/>
-          <w:szCs w:val="24"/>
-        </w:rPr>
-        <w:t xml:space="preserve"> of </w:t>
-      </w:r>
-      <w:proofErr w:type="spellStart"/>
-      <w:r>
-        <w:rPr>
-          <w:rFonts w:asciiTheme="majorHAnsi" w:hAnsiTheme="majorHAnsi" w:cstheme="minorHAnsi"/>
-          <w:szCs w:val="24"/>
-        </w:rPr>
-        <w:t>my</w:t>
-      </w:r>
-      <w:proofErr w:type="spellEnd"/>
-      <w:r>
-        <w:rPr>
-          <w:rFonts w:asciiTheme="majorHAnsi" w:hAnsiTheme="majorHAnsi" w:cstheme="minorHAnsi"/>
-          <w:szCs w:val="24"/>
-        </w:rPr>
-        <w:t xml:space="preserve"> </w:t>
-      </w:r>
-      <w:proofErr w:type="spellStart"/>
-      <w:r>
-        <w:rPr>
-          <w:rFonts w:asciiTheme="majorHAnsi" w:hAnsiTheme="majorHAnsi" w:cstheme="minorHAnsi"/>
-          <w:szCs w:val="24"/>
-        </w:rPr>
-        <w:t>own</w:t>
-      </w:r>
-      <w:proofErr w:type="spellEnd"/>
-      <w:r>
-        <w:rPr>
-          <w:rFonts w:asciiTheme="majorHAnsi" w:hAnsiTheme="majorHAnsi" w:cstheme="minorHAnsi"/>
-          <w:szCs w:val="24"/>
-        </w:rPr>
-        <w:t xml:space="preserve"> </w:t>
-      </w:r>
-      <w:proofErr w:type="spellStart"/>
-      <w:r>
-        <w:rPr>
-          <w:rFonts w:asciiTheme="majorHAnsi" w:hAnsiTheme="majorHAnsi" w:cstheme="minorHAnsi"/>
-          <w:szCs w:val="24"/>
-        </w:rPr>
-        <w:t>work</w:t>
-      </w:r>
-      <w:proofErr w:type="spellEnd"/>
       <w:r>
         <w:rPr>
           <w:rFonts w:asciiTheme="majorHAnsi" w:hAnsiTheme="majorHAnsi" w:cstheme="minorHAnsi"/>
@@ -262,449 +61,8 @@
           <w:rFonts w:asciiTheme="majorHAnsi" w:hAnsiTheme="majorHAnsi" w:cstheme="minorHAnsi"/>
           <w:szCs w:val="24"/>
         </w:rPr>
-        <w:t xml:space="preserve"> I </w:t>
+        <w:t xml:space="preserve"> I have disclosed the references and tools used in an identifiable manner. The results indicated in my thesis completed may be used by the university and the institution announcing the task for their own purposes free of charge</w:t>
       </w:r>
-      <w:proofErr w:type="spellStart"/>
-      <w:r>
-        <w:rPr>
-          <w:rFonts w:asciiTheme="majorHAnsi" w:hAnsiTheme="majorHAnsi" w:cstheme="minorHAnsi"/>
-          <w:szCs w:val="24"/>
-        </w:rPr>
-        <w:t>have</w:t>
-      </w:r>
-      <w:proofErr w:type="spellEnd"/>
-      <w:r>
-        <w:rPr>
-          <w:rFonts w:asciiTheme="majorHAnsi" w:hAnsiTheme="majorHAnsi" w:cstheme="minorHAnsi"/>
-          <w:szCs w:val="24"/>
-        </w:rPr>
-        <w:t xml:space="preserve"> </w:t>
-      </w:r>
-      <w:proofErr w:type="spellStart"/>
-      <w:r>
-        <w:rPr>
-          <w:rFonts w:asciiTheme="majorHAnsi" w:hAnsiTheme="majorHAnsi" w:cstheme="minorHAnsi"/>
-          <w:szCs w:val="24"/>
-        </w:rPr>
-        <w:t>disclosed</w:t>
-      </w:r>
-      <w:proofErr w:type="spellEnd"/>
-      <w:r>
-        <w:rPr>
-          <w:rFonts w:asciiTheme="majorHAnsi" w:hAnsiTheme="majorHAnsi" w:cstheme="minorHAnsi"/>
-          <w:szCs w:val="24"/>
-        </w:rPr>
-        <w:t xml:space="preserve"> </w:t>
-      </w:r>
-      <w:proofErr w:type="spellStart"/>
-      <w:r>
-        <w:rPr>
-          <w:rFonts w:asciiTheme="majorHAnsi" w:hAnsiTheme="majorHAnsi" w:cstheme="minorHAnsi"/>
-          <w:szCs w:val="24"/>
-        </w:rPr>
-        <w:t>the</w:t>
-      </w:r>
-      <w:proofErr w:type="spellEnd"/>
-      <w:r>
-        <w:rPr>
-          <w:rFonts w:asciiTheme="majorHAnsi" w:hAnsiTheme="majorHAnsi" w:cstheme="minorHAnsi"/>
-          <w:szCs w:val="24"/>
-        </w:rPr>
-        <w:t xml:space="preserve"> </w:t>
-      </w:r>
-      <w:proofErr w:type="spellStart"/>
-      <w:r>
-        <w:rPr>
-          <w:rFonts w:asciiTheme="majorHAnsi" w:hAnsiTheme="majorHAnsi" w:cstheme="minorHAnsi"/>
-          <w:szCs w:val="24"/>
-        </w:rPr>
-        <w:t>references</w:t>
-      </w:r>
-      <w:proofErr w:type="spellEnd"/>
-      <w:r>
-        <w:rPr>
-          <w:rFonts w:asciiTheme="majorHAnsi" w:hAnsiTheme="majorHAnsi" w:cstheme="minorHAnsi"/>
-          <w:szCs w:val="24"/>
-        </w:rPr>
-        <w:t xml:space="preserve"> and </w:t>
-      </w:r>
-      <w:proofErr w:type="spellStart"/>
-      <w:r>
-        <w:rPr>
-          <w:rFonts w:asciiTheme="majorHAnsi" w:hAnsiTheme="majorHAnsi" w:cstheme="minorHAnsi"/>
-          <w:szCs w:val="24"/>
-        </w:rPr>
-        <w:t>tools</w:t>
-      </w:r>
-      <w:proofErr w:type="spellEnd"/>
-      <w:r>
-        <w:rPr>
-          <w:rFonts w:asciiTheme="majorHAnsi" w:hAnsiTheme="majorHAnsi" w:cstheme="minorHAnsi"/>
-          <w:szCs w:val="24"/>
-        </w:rPr>
-        <w:t xml:space="preserve"> </w:t>
-      </w:r>
-      <w:proofErr w:type="spellStart"/>
-      <w:r>
-        <w:rPr>
-          <w:rFonts w:asciiTheme="majorHAnsi" w:hAnsiTheme="majorHAnsi" w:cstheme="minorHAnsi"/>
-          <w:szCs w:val="24"/>
-        </w:rPr>
-        <w:t>used</w:t>
-      </w:r>
-      <w:proofErr w:type="spellEnd"/>
-      <w:r>
-        <w:rPr>
-          <w:rFonts w:asciiTheme="majorHAnsi" w:hAnsiTheme="majorHAnsi" w:cstheme="minorHAnsi"/>
-          <w:szCs w:val="24"/>
-        </w:rPr>
-        <w:t xml:space="preserve"> in an </w:t>
-      </w:r>
-      <w:proofErr w:type="spellStart"/>
-      <w:r>
-        <w:rPr>
-          <w:rFonts w:asciiTheme="majorHAnsi" w:hAnsiTheme="majorHAnsi" w:cstheme="minorHAnsi"/>
-          <w:szCs w:val="24"/>
-        </w:rPr>
-        <w:t>identifiable</w:t>
-      </w:r>
-      <w:proofErr w:type="spellEnd"/>
-      <w:r>
-        <w:rPr>
-          <w:rFonts w:asciiTheme="majorHAnsi" w:hAnsiTheme="majorHAnsi" w:cstheme="minorHAnsi"/>
-          <w:szCs w:val="24"/>
-        </w:rPr>
-        <w:t xml:space="preserve"> </w:t>
-      </w:r>
-      <w:proofErr w:type="spellStart"/>
-      <w:r>
-        <w:rPr>
-          <w:rFonts w:asciiTheme="majorHAnsi" w:hAnsiTheme="majorHAnsi" w:cstheme="minorHAnsi"/>
-          <w:szCs w:val="24"/>
-        </w:rPr>
-        <w:t>manner</w:t>
-      </w:r>
-      <w:proofErr w:type="spellEnd"/>
-      <w:r>
-        <w:rPr>
-          <w:rFonts w:asciiTheme="majorHAnsi" w:hAnsiTheme="majorHAnsi" w:cstheme="minorHAnsi"/>
-          <w:szCs w:val="24"/>
-        </w:rPr>
-        <w:t xml:space="preserve">. The </w:t>
-      </w:r>
-      <w:proofErr w:type="spellStart"/>
-      <w:r>
-        <w:rPr>
-          <w:rFonts w:asciiTheme="majorHAnsi" w:hAnsiTheme="majorHAnsi" w:cstheme="minorHAnsi"/>
-          <w:szCs w:val="24"/>
-        </w:rPr>
-        <w:t>results</w:t>
-      </w:r>
-      <w:proofErr w:type="spellEnd"/>
-      <w:r>
-        <w:rPr>
-          <w:rFonts w:asciiTheme="majorHAnsi" w:hAnsiTheme="majorHAnsi" w:cstheme="minorHAnsi"/>
-          <w:szCs w:val="24"/>
-        </w:rPr>
-        <w:t xml:space="preserve"> </w:t>
-      </w:r>
-      <w:proofErr w:type="spellStart"/>
-      <w:r>
-        <w:rPr>
-          <w:rFonts w:asciiTheme="majorHAnsi" w:hAnsiTheme="majorHAnsi" w:cstheme="minorHAnsi"/>
-          <w:szCs w:val="24"/>
-        </w:rPr>
-        <w:t>indicated</w:t>
-      </w:r>
-      <w:proofErr w:type="spellEnd"/>
-      <w:r>
-        <w:rPr>
-          <w:rFonts w:asciiTheme="majorHAnsi" w:hAnsiTheme="majorHAnsi" w:cstheme="minorHAnsi"/>
-          <w:szCs w:val="24"/>
-        </w:rPr>
-        <w:t xml:space="preserve"> in </w:t>
-      </w:r>
-      <w:proofErr w:type="spellStart"/>
-      <w:r>
-        <w:rPr>
-          <w:rFonts w:asciiTheme="majorHAnsi" w:hAnsiTheme="majorHAnsi" w:cstheme="minorHAnsi"/>
-          <w:szCs w:val="24"/>
-        </w:rPr>
-        <w:t>my</w:t>
-      </w:r>
-      <w:proofErr w:type="spellEnd"/>
-      <w:r>
-        <w:rPr>
-          <w:rFonts w:asciiTheme="majorHAnsi" w:hAnsiTheme="majorHAnsi" w:cstheme="minorHAnsi"/>
-          <w:szCs w:val="24"/>
-        </w:rPr>
-        <w:t xml:space="preserve"> </w:t>
-      </w:r>
-      <w:proofErr w:type="spellStart"/>
-      <w:r>
-        <w:rPr>
-          <w:rFonts w:asciiTheme="majorHAnsi" w:hAnsiTheme="majorHAnsi" w:cstheme="minorHAnsi"/>
-          <w:szCs w:val="24"/>
-        </w:rPr>
-        <w:t>thesis</w:t>
-      </w:r>
-      <w:proofErr w:type="spellEnd"/>
-      <w:r>
-        <w:rPr>
-          <w:rFonts w:asciiTheme="majorHAnsi" w:hAnsiTheme="majorHAnsi" w:cstheme="minorHAnsi"/>
-          <w:szCs w:val="24"/>
-        </w:rPr>
-        <w:t xml:space="preserve"> </w:t>
-      </w:r>
-      <w:proofErr w:type="spellStart"/>
-      <w:r>
-        <w:rPr>
-          <w:rFonts w:asciiTheme="majorHAnsi" w:hAnsiTheme="majorHAnsi" w:cstheme="minorHAnsi"/>
-          <w:szCs w:val="24"/>
-        </w:rPr>
-        <w:t>completed</w:t>
-      </w:r>
-      <w:proofErr w:type="spellEnd"/>
-      <w:r>
-        <w:rPr>
-          <w:rFonts w:asciiTheme="majorHAnsi" w:hAnsiTheme="majorHAnsi" w:cstheme="minorHAnsi"/>
-          <w:szCs w:val="24"/>
-        </w:rPr>
-        <w:t xml:space="preserve"> </w:t>
-      </w:r>
-      <w:proofErr w:type="spellStart"/>
-      <w:r>
-        <w:rPr>
-          <w:rFonts w:asciiTheme="majorHAnsi" w:hAnsiTheme="majorHAnsi" w:cstheme="minorHAnsi"/>
-          <w:szCs w:val="24"/>
-        </w:rPr>
-        <w:t>may</w:t>
-      </w:r>
-      <w:proofErr w:type="spellEnd"/>
-      <w:r>
-        <w:rPr>
-          <w:rFonts w:asciiTheme="majorHAnsi" w:hAnsiTheme="majorHAnsi" w:cstheme="minorHAnsi"/>
-          <w:szCs w:val="24"/>
-        </w:rPr>
-        <w:t xml:space="preserve"> be </w:t>
-      </w:r>
-      <w:proofErr w:type="spellStart"/>
-      <w:r>
-        <w:rPr>
-          <w:rFonts w:asciiTheme="majorHAnsi" w:hAnsiTheme="majorHAnsi" w:cstheme="minorHAnsi"/>
-          <w:szCs w:val="24"/>
-        </w:rPr>
-        <w:t>used</w:t>
-      </w:r>
-      <w:proofErr w:type="spellEnd"/>
-      <w:r>
-        <w:rPr>
-          <w:rFonts w:asciiTheme="majorHAnsi" w:hAnsiTheme="majorHAnsi" w:cstheme="minorHAnsi"/>
-          <w:szCs w:val="24"/>
-        </w:rPr>
-        <w:t xml:space="preserve"> </w:t>
-      </w:r>
-      <w:proofErr w:type="spellStart"/>
-      <w:r>
-        <w:rPr>
-          <w:rFonts w:asciiTheme="majorHAnsi" w:hAnsiTheme="majorHAnsi" w:cstheme="minorHAnsi"/>
-          <w:szCs w:val="24"/>
-        </w:rPr>
-        <w:t>by</w:t>
-      </w:r>
-      <w:proofErr w:type="spellEnd"/>
-      <w:r>
-        <w:rPr>
-          <w:rFonts w:asciiTheme="majorHAnsi" w:hAnsiTheme="majorHAnsi" w:cstheme="minorHAnsi"/>
-          <w:szCs w:val="24"/>
-        </w:rPr>
-        <w:t xml:space="preserve"> </w:t>
-      </w:r>
-      <w:proofErr w:type="spellStart"/>
-      <w:r>
-        <w:rPr>
-          <w:rFonts w:asciiTheme="majorHAnsi" w:hAnsiTheme="majorHAnsi" w:cstheme="minorHAnsi"/>
-          <w:szCs w:val="24"/>
-        </w:rPr>
-        <w:t>the</w:t>
-      </w:r>
-      <w:proofErr w:type="spellEnd"/>
-      <w:r>
-        <w:rPr>
-          <w:rFonts w:asciiTheme="majorHAnsi" w:hAnsiTheme="majorHAnsi" w:cstheme="minorHAnsi"/>
-          <w:szCs w:val="24"/>
-        </w:rPr>
-        <w:t xml:space="preserve"> </w:t>
-      </w:r>
-      <w:proofErr w:type="spellStart"/>
-      <w:r>
-        <w:rPr>
-          <w:rFonts w:asciiTheme="majorHAnsi" w:hAnsiTheme="majorHAnsi" w:cstheme="minorHAnsi"/>
-          <w:szCs w:val="24"/>
-        </w:rPr>
-        <w:t>university</w:t>
-      </w:r>
-      <w:proofErr w:type="spellEnd"/>
-      <w:r>
-        <w:rPr>
-          <w:rFonts w:asciiTheme="majorHAnsi" w:hAnsiTheme="majorHAnsi" w:cstheme="minorHAnsi"/>
-          <w:szCs w:val="24"/>
-        </w:rPr>
-        <w:t xml:space="preserve"> and </w:t>
-      </w:r>
-      <w:proofErr w:type="spellStart"/>
-      <w:r>
-        <w:rPr>
-          <w:rFonts w:asciiTheme="majorHAnsi" w:hAnsiTheme="majorHAnsi" w:cstheme="minorHAnsi"/>
-          <w:szCs w:val="24"/>
-        </w:rPr>
-        <w:t>the</w:t>
-      </w:r>
-      <w:proofErr w:type="spellEnd"/>
-      <w:r>
-        <w:rPr>
-          <w:rFonts w:asciiTheme="majorHAnsi" w:hAnsiTheme="majorHAnsi" w:cstheme="minorHAnsi"/>
-          <w:szCs w:val="24"/>
-        </w:rPr>
-        <w:t xml:space="preserve"> </w:t>
-      </w:r>
-      <w:proofErr w:type="spellStart"/>
-      <w:r>
-        <w:rPr>
-          <w:rFonts w:asciiTheme="majorHAnsi" w:hAnsiTheme="majorHAnsi" w:cstheme="minorHAnsi"/>
-          <w:szCs w:val="24"/>
-        </w:rPr>
-        <w:t>institution</w:t>
-      </w:r>
-      <w:proofErr w:type="spellEnd"/>
-      <w:r>
-        <w:rPr>
-          <w:rFonts w:asciiTheme="majorHAnsi" w:hAnsiTheme="majorHAnsi" w:cstheme="minorHAnsi"/>
-          <w:szCs w:val="24"/>
-        </w:rPr>
-        <w:t xml:space="preserve"> </w:t>
-      </w:r>
-      <w:proofErr w:type="spellStart"/>
-      <w:r>
-        <w:rPr>
-          <w:rFonts w:asciiTheme="majorHAnsi" w:hAnsiTheme="majorHAnsi" w:cstheme="minorHAnsi"/>
-          <w:szCs w:val="24"/>
-        </w:rPr>
-        <w:t>announcing</w:t>
-      </w:r>
-      <w:proofErr w:type="spellEnd"/>
-      <w:r>
-        <w:rPr>
-          <w:rFonts w:asciiTheme="majorHAnsi" w:hAnsiTheme="majorHAnsi" w:cstheme="minorHAnsi"/>
-          <w:szCs w:val="24"/>
-        </w:rPr>
-        <w:t xml:space="preserve"> </w:t>
-      </w:r>
-      <w:proofErr w:type="spellStart"/>
-      <w:r>
-        <w:rPr>
-          <w:rFonts w:asciiTheme="majorHAnsi" w:hAnsiTheme="majorHAnsi" w:cstheme="minorHAnsi"/>
-          <w:szCs w:val="24"/>
-        </w:rPr>
-        <w:t>the</w:t>
-      </w:r>
-      <w:proofErr w:type="spellEnd"/>
-      <w:r>
-        <w:rPr>
-          <w:rFonts w:asciiTheme="majorHAnsi" w:hAnsiTheme="majorHAnsi" w:cstheme="minorHAnsi"/>
-          <w:szCs w:val="24"/>
-        </w:rPr>
-        <w:t xml:space="preserve"> </w:t>
-      </w:r>
-      <w:proofErr w:type="spellStart"/>
-      <w:r>
-        <w:rPr>
-          <w:rFonts w:asciiTheme="majorHAnsi" w:hAnsiTheme="majorHAnsi" w:cstheme="minorHAnsi"/>
-          <w:szCs w:val="24"/>
-        </w:rPr>
-        <w:t>task</w:t>
-      </w:r>
-      <w:proofErr w:type="spellEnd"/>
-      <w:r>
-        <w:rPr>
-          <w:rFonts w:asciiTheme="majorHAnsi" w:hAnsiTheme="majorHAnsi" w:cstheme="minorHAnsi"/>
-          <w:szCs w:val="24"/>
-        </w:rPr>
-        <w:t xml:space="preserve"> </w:t>
-      </w:r>
-      <w:proofErr w:type="spellStart"/>
-      <w:r>
-        <w:rPr>
-          <w:rFonts w:asciiTheme="majorHAnsi" w:hAnsiTheme="majorHAnsi" w:cstheme="minorHAnsi"/>
-          <w:szCs w:val="24"/>
-        </w:rPr>
-        <w:t>for</w:t>
-      </w:r>
-      <w:proofErr w:type="spellEnd"/>
-      <w:r>
-        <w:rPr>
-          <w:rFonts w:asciiTheme="majorHAnsi" w:hAnsiTheme="majorHAnsi" w:cstheme="minorHAnsi"/>
-          <w:szCs w:val="24"/>
-        </w:rPr>
-        <w:t xml:space="preserve"> </w:t>
-      </w:r>
-      <w:proofErr w:type="spellStart"/>
-      <w:r>
-        <w:rPr>
-          <w:rFonts w:asciiTheme="majorHAnsi" w:hAnsiTheme="majorHAnsi" w:cstheme="minorHAnsi"/>
-          <w:szCs w:val="24"/>
-        </w:rPr>
-        <w:t>their</w:t>
-      </w:r>
-      <w:proofErr w:type="spellEnd"/>
-      <w:r>
-        <w:rPr>
-          <w:rFonts w:asciiTheme="majorHAnsi" w:hAnsiTheme="majorHAnsi" w:cstheme="minorHAnsi"/>
-          <w:szCs w:val="24"/>
-        </w:rPr>
-        <w:t xml:space="preserve"> </w:t>
-      </w:r>
-      <w:proofErr w:type="spellStart"/>
-      <w:r>
-        <w:rPr>
-          <w:rFonts w:asciiTheme="majorHAnsi" w:hAnsiTheme="majorHAnsi" w:cstheme="minorHAnsi"/>
-          <w:szCs w:val="24"/>
-        </w:rPr>
-        <w:t>own</w:t>
-      </w:r>
-      <w:proofErr w:type="spellEnd"/>
-      <w:r>
-        <w:rPr>
-          <w:rFonts w:asciiTheme="majorHAnsi" w:hAnsiTheme="majorHAnsi" w:cstheme="minorHAnsi"/>
-          <w:szCs w:val="24"/>
-        </w:rPr>
-        <w:t xml:space="preserve"> </w:t>
-      </w:r>
-      <w:proofErr w:type="spellStart"/>
-      <w:r>
-        <w:rPr>
-          <w:rFonts w:asciiTheme="majorHAnsi" w:hAnsiTheme="majorHAnsi" w:cstheme="minorHAnsi"/>
-          <w:szCs w:val="24"/>
-        </w:rPr>
-        <w:t>purposes</w:t>
-      </w:r>
-      <w:proofErr w:type="spellEnd"/>
-      <w:r>
-        <w:rPr>
-          <w:rFonts w:asciiTheme="majorHAnsi" w:hAnsiTheme="majorHAnsi" w:cstheme="minorHAnsi"/>
-          <w:szCs w:val="24"/>
-        </w:rPr>
-        <w:t xml:space="preserve"> free of </w:t>
-      </w:r>
-      <w:proofErr w:type="spellStart"/>
-      <w:r>
-        <w:rPr>
-          <w:rFonts w:asciiTheme="majorHAnsi" w:hAnsiTheme="majorHAnsi" w:cstheme="minorHAnsi"/>
-          <w:szCs w:val="24"/>
-        </w:rPr>
-        <w:t>charge</w:t>
-      </w:r>
-      <w:proofErr w:type="spellEnd"/>
       <w:r>
         <w:rPr>
           <w:rFonts w:asciiTheme="majorHAnsi" w:hAnsiTheme="majorHAnsi" w:cstheme="minorHAnsi"/>
@@ -723,21 +81,12 @@
           <w:szCs w:val="24"/>
         </w:rPr>
       </w:pPr>
-      <w:proofErr w:type="spellStart"/>
       <w:r>
         <w:rPr>
           <w:rFonts w:asciiTheme="majorHAnsi" w:hAnsiTheme="majorHAnsi" w:cstheme="minorHAnsi"/>
           <w:szCs w:val="24"/>
         </w:rPr>
-        <w:t>Dated</w:t>
-      </w:r>
-      <w:proofErr w:type="spellEnd"/>
-      <w:r>
-        <w:rPr>
-          <w:rFonts w:asciiTheme="majorHAnsi" w:hAnsiTheme="majorHAnsi" w:cstheme="minorHAnsi"/>
-          <w:szCs w:val="24"/>
-        </w:rPr>
-        <w:t xml:space="preserve">: </w:t>
+        <w:t xml:space="preserve">Dated: </w:t>
       </w:r>
       <w:r>
         <w:rPr>
@@ -751,7 +100,35 @@
           <w:rFonts w:asciiTheme="majorHAnsi" w:hAnsiTheme="majorHAnsi" w:cstheme="minorHAnsi"/>
           <w:szCs w:val="24"/>
         </w:rPr>
-        <w:t xml:space="preserve">05. 21. </w:t>
+        <w:t>0</w:t>
+      </w:r>
+      <w:r>
+        <w:rPr>
+          <w:rFonts w:asciiTheme="majorHAnsi" w:hAnsiTheme="majorHAnsi" w:cstheme="minorHAnsi"/>
+          <w:szCs w:val="24"/>
+        </w:rPr>
+        <w:t>4</w:t>
+      </w:r>
+      <w:r>
+        <w:rPr>
+          <w:rFonts w:asciiTheme="majorHAnsi" w:hAnsiTheme="majorHAnsi" w:cstheme="minorHAnsi"/>
+          <w:szCs w:val="24"/>
+        </w:rPr>
+        <w:t xml:space="preserve">. </w:t>
+      </w:r>
+      <w:r>
+        <w:rPr>
+          <w:rFonts w:asciiTheme="majorHAnsi" w:hAnsiTheme="majorHAnsi" w:cstheme="minorHAnsi"/>
+          <w:szCs w:val="24"/>
+        </w:rPr>
+        <w:t>15</w:t>
+      </w:r>
+      <w:r>
+        <w:rPr>
+          <w:rFonts w:asciiTheme="majorHAnsi" w:hAnsiTheme="majorHAnsi" w:cstheme="minorHAnsi"/>
+          <w:szCs w:val="24"/>
+        </w:rPr>
+        <w:t xml:space="preserve">. </w:t>
       </w:r>
       <w:r>
         <w:rPr>
@@ -772,7 +149,7 @@
           <w:rFonts w:asciiTheme="majorHAnsi" w:hAnsiTheme="majorHAnsi" w:cstheme="minorHAnsi"/>
           <w:szCs w:val="24"/>
         </w:rPr>
-        <w:t>3</w:t>
+        <w:t>4</w:t>
       </w:r>
     </w:p>
     <w:tbl>
@@ -854,31 +231,13 @@
               </w:rPr>
               <w:tab/>
             </w:r>
-            <w:proofErr w:type="spellStart"/>
             <w:r>
               <w:rPr>
                 <w:rFonts w:asciiTheme="majorHAnsi" w:hAnsiTheme="majorHAnsi" w:cstheme="minorHAnsi"/>
                 <w:szCs w:val="24"/>
               </w:rPr>
-              <w:t>Student’s</w:t>
+              <w:t>Student’s signature</w:t>
             </w:r>
-            <w:proofErr w:type="spellEnd"/>
-            <w:r>
-              <w:rPr>
-                <w:rFonts w:asciiTheme="majorHAnsi" w:hAnsiTheme="majorHAnsi" w:cstheme="minorHAnsi"/>
-                <w:szCs w:val="24"/>
-              </w:rPr>
-              <w:t xml:space="preserve"> </w:t>
-            </w:r>
-            <w:proofErr w:type="spellStart"/>
-            <w:r>
-              <w:rPr>
-                <w:rFonts w:asciiTheme="majorHAnsi" w:hAnsiTheme="majorHAnsi" w:cstheme="minorHAnsi"/>
-                <w:szCs w:val="24"/>
-              </w:rPr>
-              <w:t>signature</w:t>
-            </w:r>
-            <w:proofErr w:type="spellEnd"/>
           </w:p>
         </w:tc>
       </w:tr>
@@ -907,7 +266,7 @@
 </file>
 
 <file path=word/endnotes.xml><?xml version="1.0" encoding="utf-8"?>
-<w:endnotes xmlns:wpc="http://schemas.microsoft.com/office/word/2010/wordprocessingCanvas" xmlns:cx="http://schemas.microsoft.com/office/drawing/2014/chartex" xmlns:cx1="http://schemas.microsoft.com/office/drawing/2015/9/8/chartex" xmlns:cx2="http://schemas.microsoft.com/office/drawing/2015/10/21/chartex" xmlns:cx3="http://schemas.microsoft.com/office/drawing/2016/5/9/chartex" xmlns:cx4="http://schemas.microsoft.com/office/drawing/2016/5/10/chartex" xmlns:cx5="http://schemas.microsoft.com/office/drawing/2016/5/11/chartex" xmlns:cx6="http://schemas.microsoft.com/office/drawing/2016/5/12/chartex" xmlns:cx7="http://schemas.microsoft.com/office/drawing/2016/5/13/chartex" xmlns:cx8="http://schemas.microsoft.com/office/drawing/2016/5/14/chartex" xmlns:mc="http://schemas.openxmlformats.org/markup-compatibility/2006" xmlns:aink="http://schemas.microsoft.com/office/drawing/2016/ink" xmlns:am3d="http://schemas.microsoft.com/office/drawing/2017/model3d" xmlns:o="urn:schemas-microsoft-com:office:office" xmlns:oel="http://schemas.microsoft.com/office/2019/extlst" xmlns:r="http://schemas.openxmlformats.org/officeDocument/2006/relationships" xmlns:m="http://schemas.openxmlformats.org/officeDocument/2006/math" xmlns:v="urn:schemas-microsoft-com:vml" xmlns:wp14="http://schemas.microsoft.com/office/word/2010/wordprocessingDrawing" xmlns:wp="http://schemas.openxmlformats.org/drawingml/2006/wordprocessingDrawing" xmlns:w10="urn:schemas-microsoft-com:office:word" xmlns:w="http://schemas.openxmlformats.org/wordprocessingml/2006/main" xmlns:w14="http://schemas.microsoft.com/office/word/2010/wordml" xmlns:w15="http://schemas.microsoft.com/office/word/2012/wordml" xmlns:w16cex="http://schemas.microsoft.com/office/word/2018/wordml/cex" xmlns:w16cid="http://schemas.microsoft.com/office/word/2016/wordml/cid" xmlns:w16="http://schemas.microsoft.com/office/word/2018/wordml" xmlns:w16du="http://schemas.microsoft.com/office/word/2023/wordml/word16du" xmlns:w16sdtdh="http://schemas.microsoft.com/office/word/2020/wordml/sdtdatahash" xmlns:w16se="http://schemas.microsoft.com/office/word/2015/wordml/symex" xmlns:wpg="http://schemas.microsoft.com/office/word/2010/wordprocessingGroup" xmlns:wpi="http://schemas.microsoft.com/office/word/2010/wordprocessingInk" xmlns:wne="http://schemas.microsoft.com/office/word/2006/wordml" xmlns:wps="http://schemas.microsoft.com/office/word/2010/wordprocessingShape" mc:Ignorable="w14 w15 w16se w16cid w16 w16cex w16sdtdh wp14">
+<w:endnotes xmlns:wpc="http://schemas.microsoft.com/office/word/2010/wordprocessingCanvas" xmlns:cx="http://schemas.microsoft.com/office/drawing/2014/chartex" xmlns:cx1="http://schemas.microsoft.com/office/drawing/2015/9/8/chartex" xmlns:cx2="http://schemas.microsoft.com/office/drawing/2015/10/21/chartex" xmlns:cx3="http://schemas.microsoft.com/office/drawing/2016/5/9/chartex" xmlns:cx4="http://schemas.microsoft.com/office/drawing/2016/5/10/chartex" xmlns:cx5="http://schemas.microsoft.com/office/drawing/2016/5/11/chartex" xmlns:cx6="http://schemas.microsoft.com/office/drawing/2016/5/12/chartex" xmlns:cx7="http://schemas.microsoft.com/office/drawing/2016/5/13/chartex" xmlns:cx8="http://schemas.microsoft.com/office/drawing/2016/5/14/chartex" xmlns:mc="http://schemas.openxmlformats.org/markup-compatibility/2006" xmlns:aink="http://schemas.microsoft.com/office/drawing/2016/ink" xmlns:am3d="http://schemas.microsoft.com/office/drawing/2017/model3d" xmlns:o="urn:schemas-microsoft-com:office:office" xmlns:oel="http://schemas.microsoft.com/office/2019/extlst" xmlns:r="http://schemas.openxmlformats.org/officeDocument/2006/relationships" xmlns:m="http://schemas.openxmlformats.org/officeDocument/2006/math" xmlns:v="urn:schemas-microsoft-com:vml" xmlns:wp14="http://schemas.microsoft.com/office/word/2010/wordprocessingDrawing" xmlns:wp="http://schemas.openxmlformats.org/drawingml/2006/wordprocessingDrawing" xmlns:w10="urn:schemas-microsoft-com:office:word" xmlns:w="http://schemas.openxmlformats.org/wordprocessingml/2006/main" xmlns:w14="http://schemas.microsoft.com/office/word/2010/wordml" xmlns:w15="http://schemas.microsoft.com/office/word/2012/wordml" xmlns:w16cex="http://schemas.microsoft.com/office/word/2018/wordml/cex" xmlns:w16cid="http://schemas.microsoft.com/office/word/2016/wordml/cid" xmlns:w16="http://schemas.microsoft.com/office/word/2018/wordml" xmlns:w16sdtdh="http://schemas.microsoft.com/office/word/2020/wordml/sdtdatahash" xmlns:w16se="http://schemas.microsoft.com/office/word/2015/wordml/symex" xmlns:wpg="http://schemas.microsoft.com/office/word/2010/wordprocessingGroup" xmlns:wpi="http://schemas.microsoft.com/office/word/2010/wordprocessingInk" xmlns:wne="http://schemas.microsoft.com/office/word/2006/wordml" xmlns:wps="http://schemas.microsoft.com/office/word/2010/wordprocessingShape" mc:Ignorable="w14 w15 w16se w16cid w16 w16cex w16sdtdh wp14">
   <w:endnote w:type="separator" w:id="-1">
     <w:p>
       <w:r>
@@ -933,7 +292,7 @@
 </file>
 
 <file path=word/footnotes.xml><?xml version="1.0" encoding="utf-8"?>
-<w:footnotes xmlns:wpc="http://schemas.microsoft.com/office/word/2010/wordprocessingCanvas" xmlns:cx="http://schemas.microsoft.com/office/drawing/2014/chartex" xmlns:cx1="http://schemas.microsoft.com/office/drawing/2015/9/8/chartex" xmlns:cx2="http://schemas.microsoft.com/office/drawing/2015/10/21/chartex" xmlns:cx3="http://schemas.microsoft.com/office/drawing/2016/5/9/chartex" xmlns:cx4="http://schemas.microsoft.com/office/drawing/2016/5/10/chartex" xmlns:cx5="http://schemas.microsoft.com/office/drawing/2016/5/11/chartex" xmlns:cx6="http://schemas.microsoft.com/office/drawing/2016/5/12/chartex" xmlns:cx7="http://schemas.microsoft.com/office/drawing/2016/5/13/chartex" xmlns:cx8="http://schemas.microsoft.com/office/drawing/2016/5/14/chartex" xmlns:mc="http://schemas.openxmlformats.org/markup-compatibility/2006" xmlns:aink="http://schemas.microsoft.com/office/drawing/2016/ink" xmlns:am3d="http://schemas.microsoft.com/office/drawing/2017/model3d" xmlns:o="urn:schemas-microsoft-com:office:office" xmlns:oel="http://schemas.microsoft.com/office/2019/extlst" xmlns:r="http://schemas.openxmlformats.org/officeDocument/2006/relationships" xmlns:m="http://schemas.openxmlformats.org/officeDocument/2006/math" xmlns:v="urn:schemas-microsoft-com:vml" xmlns:wp14="http://schemas.microsoft.com/office/word/2010/wordprocessingDrawing" xmlns:wp="http://schemas.openxmlformats.org/drawingml/2006/wordprocessingDrawing" xmlns:w10="urn:schemas-microsoft-com:office:word" xmlns:w="http://schemas.openxmlformats.org/wordprocessingml/2006/main" xmlns:w14="http://schemas.microsoft.com/office/word/2010/wordml" xmlns:w15="http://schemas.microsoft.com/office/word/2012/wordml" xmlns:w16cex="http://schemas.microsoft.com/office/word/2018/wordml/cex" xmlns:w16cid="http://schemas.microsoft.com/office/word/2016/wordml/cid" xmlns:w16="http://schemas.microsoft.com/office/word/2018/wordml" xmlns:w16du="http://schemas.microsoft.com/office/word/2023/wordml/word16du" xmlns:w16sdtdh="http://schemas.microsoft.com/office/word/2020/wordml/sdtdatahash" xmlns:w16se="http://schemas.microsoft.com/office/word/2015/wordml/symex" xmlns:wpg="http://schemas.microsoft.com/office/word/2010/wordprocessingGroup" xmlns:wpi="http://schemas.microsoft.com/office/word/2010/wordprocessingInk" xmlns:wne="http://schemas.microsoft.com/office/word/2006/wordml" xmlns:wps="http://schemas.microsoft.com/office/word/2010/wordprocessingShape" mc:Ignorable="w14 w15 w16se w16cid w16 w16cex w16sdtdh wp14">
+<w:footnotes xmlns:wpc="http://schemas.microsoft.com/office/word/2010/wordprocessingCanvas" xmlns:cx="http://schemas.microsoft.com/office/drawing/2014/chartex" xmlns:cx1="http://schemas.microsoft.com/office/drawing/2015/9/8/chartex" xmlns:cx2="http://schemas.microsoft.com/office/drawing/2015/10/21/chartex" xmlns:cx3="http://schemas.microsoft.com/office/drawing/2016/5/9/chartex" xmlns:cx4="http://schemas.microsoft.com/office/drawing/2016/5/10/chartex" xmlns:cx5="http://schemas.microsoft.com/office/drawing/2016/5/11/chartex" xmlns:cx6="http://schemas.microsoft.com/office/drawing/2016/5/12/chartex" xmlns:cx7="http://schemas.microsoft.com/office/drawing/2016/5/13/chartex" xmlns:cx8="http://schemas.microsoft.com/office/drawing/2016/5/14/chartex" xmlns:mc="http://schemas.openxmlformats.org/markup-compatibility/2006" xmlns:aink="http://schemas.microsoft.com/office/drawing/2016/ink" xmlns:am3d="http://schemas.microsoft.com/office/drawing/2017/model3d" xmlns:o="urn:schemas-microsoft-com:office:office" xmlns:oel="http://schemas.microsoft.com/office/2019/extlst" xmlns:r="http://schemas.openxmlformats.org/officeDocument/2006/relationships" xmlns:m="http://schemas.openxmlformats.org/officeDocument/2006/math" xmlns:v="urn:schemas-microsoft-com:vml" xmlns:wp14="http://schemas.microsoft.com/office/word/2010/wordprocessingDrawing" xmlns:wp="http://schemas.openxmlformats.org/drawingml/2006/wordprocessingDrawing" xmlns:w10="urn:schemas-microsoft-com:office:word" xmlns:w="http://schemas.openxmlformats.org/wordprocessingml/2006/main" xmlns:w14="http://schemas.microsoft.com/office/word/2010/wordml" xmlns:w15="http://schemas.microsoft.com/office/word/2012/wordml" xmlns:w16cex="http://schemas.microsoft.com/office/word/2018/wordml/cex" xmlns:w16cid="http://schemas.microsoft.com/office/word/2016/wordml/cid" xmlns:w16="http://schemas.microsoft.com/office/word/2018/wordml" xmlns:w16sdtdh="http://schemas.microsoft.com/office/word/2020/wordml/sdtdatahash" xmlns:w16se="http://schemas.microsoft.com/office/word/2015/wordml/symex" xmlns:wpg="http://schemas.microsoft.com/office/word/2010/wordprocessingGroup" xmlns:wpi="http://schemas.microsoft.com/office/word/2010/wordprocessingInk" xmlns:wne="http://schemas.microsoft.com/office/word/2006/wordml" xmlns:wps="http://schemas.microsoft.com/office/word/2010/wordprocessingShape" mc:Ignorable="w14 w15 w16se w16cid w16 w16cex w16sdtdh wp14">
   <w:footnote w:type="separator" w:id="-1">
     <w:p>
       <w:r>
@@ -959,7 +318,7 @@
 </file>
 
 <file path=word/header1.xml><?xml version="1.0" encoding="utf-8"?>
-<w:hdr xmlns:wpc="http://schemas.microsoft.com/office/word/2010/wordprocessingCanvas" xmlns:cx="http://schemas.microsoft.com/office/drawing/2014/chartex" xmlns:cx1="http://schemas.microsoft.com/office/drawing/2015/9/8/chartex" xmlns:cx2="http://schemas.microsoft.com/office/drawing/2015/10/21/chartex" xmlns:cx3="http://schemas.microsoft.com/office/drawing/2016/5/9/chartex" xmlns:cx4="http://schemas.microsoft.com/office/drawing/2016/5/10/chartex" xmlns:cx5="http://schemas.microsoft.com/office/drawing/2016/5/11/chartex" xmlns:cx6="http://schemas.microsoft.com/office/drawing/2016/5/12/chartex" xmlns:cx7="http://schemas.microsoft.com/office/drawing/2016/5/13/chartex" xmlns:cx8="http://schemas.microsoft.com/office/drawing/2016/5/14/chartex" xmlns:mc="http://schemas.openxmlformats.org/markup-compatibility/2006" xmlns:aink="http://schemas.microsoft.com/office/drawing/2016/ink" xmlns:am3d="http://schemas.microsoft.com/office/drawing/2017/model3d" xmlns:o="urn:schemas-microsoft-com:office:office" xmlns:oel="http://schemas.microsoft.com/office/2019/extlst" xmlns:r="http://schemas.openxmlformats.org/officeDocument/2006/relationships" xmlns:m="http://schemas.openxmlformats.org/officeDocument/2006/math" xmlns:v="urn:schemas-microsoft-com:vml" xmlns:wp14="http://schemas.microsoft.com/office/word/2010/wordprocessingDrawing" xmlns:wp="http://schemas.openxmlformats.org/drawingml/2006/wordprocessingDrawing" xmlns:w10="urn:schemas-microsoft-com:office:word" xmlns:w="http://schemas.openxmlformats.org/wordprocessingml/2006/main" xmlns:w14="http://schemas.microsoft.com/office/word/2010/wordml" xmlns:w15="http://schemas.microsoft.com/office/word/2012/wordml" xmlns:w16cex="http://schemas.microsoft.com/office/word/2018/wordml/cex" xmlns:w16cid="http://schemas.microsoft.com/office/word/2016/wordml/cid" xmlns:w16="http://schemas.microsoft.com/office/word/2018/wordml" xmlns:w16du="http://schemas.microsoft.com/office/word/2023/wordml/word16du" xmlns:w16sdtdh="http://schemas.microsoft.com/office/word/2020/wordml/sdtdatahash" xmlns:w16se="http://schemas.microsoft.com/office/word/2015/wordml/symex" xmlns:wpg="http://schemas.microsoft.com/office/word/2010/wordprocessingGroup" xmlns:wpi="http://schemas.microsoft.com/office/word/2010/wordprocessingInk" xmlns:wne="http://schemas.microsoft.com/office/word/2006/wordml" xmlns:wps="http://schemas.microsoft.com/office/word/2010/wordprocessingShape" mc:Ignorable="w14 w15 w16se w16cid w16 w16cex w16sdtdh wp14">
+<w:hdr xmlns:wpc="http://schemas.microsoft.com/office/word/2010/wordprocessingCanvas" xmlns:cx="http://schemas.microsoft.com/office/drawing/2014/chartex" xmlns:cx1="http://schemas.microsoft.com/office/drawing/2015/9/8/chartex" xmlns:cx2="http://schemas.microsoft.com/office/drawing/2015/10/21/chartex" xmlns:cx3="http://schemas.microsoft.com/office/drawing/2016/5/9/chartex" xmlns:cx4="http://schemas.microsoft.com/office/drawing/2016/5/10/chartex" xmlns:cx5="http://schemas.microsoft.com/office/drawing/2016/5/11/chartex" xmlns:cx6="http://schemas.microsoft.com/office/drawing/2016/5/12/chartex" xmlns:cx7="http://schemas.microsoft.com/office/drawing/2016/5/13/chartex" xmlns:cx8="http://schemas.microsoft.com/office/drawing/2016/5/14/chartex" xmlns:mc="http://schemas.openxmlformats.org/markup-compatibility/2006" xmlns:aink="http://schemas.microsoft.com/office/drawing/2016/ink" xmlns:am3d="http://schemas.microsoft.com/office/drawing/2017/model3d" xmlns:o="urn:schemas-microsoft-com:office:office" xmlns:oel="http://schemas.microsoft.com/office/2019/extlst" xmlns:r="http://schemas.openxmlformats.org/officeDocument/2006/relationships" xmlns:m="http://schemas.openxmlformats.org/officeDocument/2006/math" xmlns:v="urn:schemas-microsoft-com:vml" xmlns:wp14="http://schemas.microsoft.com/office/word/2010/wordprocessingDrawing" xmlns:wp="http://schemas.openxmlformats.org/drawingml/2006/wordprocessingDrawing" xmlns:w10="urn:schemas-microsoft-com:office:word" xmlns:w="http://schemas.openxmlformats.org/wordprocessingml/2006/main" xmlns:w14="http://schemas.microsoft.com/office/word/2010/wordml" xmlns:w15="http://schemas.microsoft.com/office/word/2012/wordml" xmlns:w16cex="http://schemas.microsoft.com/office/word/2018/wordml/cex" xmlns:w16cid="http://schemas.microsoft.com/office/word/2016/wordml/cid" xmlns:w16="http://schemas.microsoft.com/office/word/2018/wordml" xmlns:w16sdtdh="http://schemas.microsoft.com/office/word/2020/wordml/sdtdatahash" xmlns:w16se="http://schemas.microsoft.com/office/word/2015/wordml/symex" xmlns:wpg="http://schemas.microsoft.com/office/word/2010/wordprocessingGroup" xmlns:wpi="http://schemas.microsoft.com/office/word/2010/wordprocessingInk" xmlns:wne="http://schemas.microsoft.com/office/word/2006/wordml" xmlns:wps="http://schemas.microsoft.com/office/word/2010/wordprocessingShape" mc:Ignorable="w14 w15 w16se w16cid w16 w16cex w16sdtdh wp14">
   <w:p>
     <w:pPr>
       <w:pStyle w:val="Header"/>
@@ -1070,7 +429,7 @@
             </wp:anchor>
           </w:drawing>
         </mc:Choice>
-        <mc:Fallback xmlns:a14="http://schemas.microsoft.com/office/drawing/2010/main" xmlns:pic="http://schemas.openxmlformats.org/drawingml/2006/picture" xmlns:a="http://schemas.openxmlformats.org/drawingml/2006/main">
+        <mc:Fallback xmlns:a="http://schemas.openxmlformats.org/drawingml/2006/main" xmlns:pic="http://schemas.openxmlformats.org/drawingml/2006/picture" xmlns:a14="http://schemas.microsoft.com/office/drawing/2010/main" xmlns:w16du="http://schemas.microsoft.com/office/word/2023/wordml/word16du">
           <w:pict w14:anchorId="300965BD">
             <v:shapetype id="_x0000_t202" coordsize="21600,21600" o:spt="202" path="m,l,21600r21600,l21600,xe" w14:anchorId="216CFC67">
               <v:stroke joinstyle="miter"/>
@@ -1183,7 +542,7 @@
 </file>
 
 <file path=word/header2.xml><?xml version="1.0" encoding="utf-8"?>
-<w:hdr xmlns:wpc="http://schemas.microsoft.com/office/word/2010/wordprocessingCanvas" xmlns:cx="http://schemas.microsoft.com/office/drawing/2014/chartex" xmlns:cx1="http://schemas.microsoft.com/office/drawing/2015/9/8/chartex" xmlns:cx2="http://schemas.microsoft.com/office/drawing/2015/10/21/chartex" xmlns:cx3="http://schemas.microsoft.com/office/drawing/2016/5/9/chartex" xmlns:cx4="http://schemas.microsoft.com/office/drawing/2016/5/10/chartex" xmlns:cx5="http://schemas.microsoft.com/office/drawing/2016/5/11/chartex" xmlns:cx6="http://schemas.microsoft.com/office/drawing/2016/5/12/chartex" xmlns:cx7="http://schemas.microsoft.com/office/drawing/2016/5/13/chartex" xmlns:cx8="http://schemas.microsoft.com/office/drawing/2016/5/14/chartex" xmlns:mc="http://schemas.openxmlformats.org/markup-compatibility/2006" xmlns:aink="http://schemas.microsoft.com/office/drawing/2016/ink" xmlns:am3d="http://schemas.microsoft.com/office/drawing/2017/model3d" xmlns:o="urn:schemas-microsoft-com:office:office" xmlns:oel="http://schemas.microsoft.com/office/2019/extlst" xmlns:r="http://schemas.openxmlformats.org/officeDocument/2006/relationships" xmlns:m="http://schemas.openxmlformats.org/officeDocument/2006/math" xmlns:v="urn:schemas-microsoft-com:vml" xmlns:wp14="http://schemas.microsoft.com/office/word/2010/wordprocessingDrawing" xmlns:wp="http://schemas.openxmlformats.org/drawingml/2006/wordprocessingDrawing" xmlns:w10="urn:schemas-microsoft-com:office:word" xmlns:w="http://schemas.openxmlformats.org/wordprocessingml/2006/main" xmlns:w14="http://schemas.microsoft.com/office/word/2010/wordml" xmlns:w15="http://schemas.microsoft.com/office/word/2012/wordml" xmlns:w16cex="http://schemas.microsoft.com/office/word/2018/wordml/cex" xmlns:w16cid="http://schemas.microsoft.com/office/word/2016/wordml/cid" xmlns:w16="http://schemas.microsoft.com/office/word/2018/wordml" xmlns:w16du="http://schemas.microsoft.com/office/word/2023/wordml/word16du" xmlns:w16sdtdh="http://schemas.microsoft.com/office/word/2020/wordml/sdtdatahash" xmlns:w16se="http://schemas.microsoft.com/office/word/2015/wordml/symex" xmlns:wpg="http://schemas.microsoft.com/office/word/2010/wordprocessingGroup" xmlns:wpi="http://schemas.microsoft.com/office/word/2010/wordprocessingInk" xmlns:wne="http://schemas.microsoft.com/office/word/2006/wordml" xmlns:wps="http://schemas.microsoft.com/office/word/2010/wordprocessingShape" mc:Ignorable="w14 w15 w16se w16cid w16 w16cex w16sdtdh wp14">
+<w:hdr xmlns:wpc="http://schemas.microsoft.com/office/word/2010/wordprocessingCanvas" xmlns:cx="http://schemas.microsoft.com/office/drawing/2014/chartex" xmlns:cx1="http://schemas.microsoft.com/office/drawing/2015/9/8/chartex" xmlns:cx2="http://schemas.microsoft.com/office/drawing/2015/10/21/chartex" xmlns:cx3="http://schemas.microsoft.com/office/drawing/2016/5/9/chartex" xmlns:cx4="http://schemas.microsoft.com/office/drawing/2016/5/10/chartex" xmlns:cx5="http://schemas.microsoft.com/office/drawing/2016/5/11/chartex" xmlns:cx6="http://schemas.microsoft.com/office/drawing/2016/5/12/chartex" xmlns:cx7="http://schemas.microsoft.com/office/drawing/2016/5/13/chartex" xmlns:cx8="http://schemas.microsoft.com/office/drawing/2016/5/14/chartex" xmlns:mc="http://schemas.openxmlformats.org/markup-compatibility/2006" xmlns:aink="http://schemas.microsoft.com/office/drawing/2016/ink" xmlns:am3d="http://schemas.microsoft.com/office/drawing/2017/model3d" xmlns:o="urn:schemas-microsoft-com:office:office" xmlns:oel="http://schemas.microsoft.com/office/2019/extlst" xmlns:r="http://schemas.openxmlformats.org/officeDocument/2006/relationships" xmlns:m="http://schemas.openxmlformats.org/officeDocument/2006/math" xmlns:v="urn:schemas-microsoft-com:vml" xmlns:wp14="http://schemas.microsoft.com/office/word/2010/wordprocessingDrawing" xmlns:wp="http://schemas.openxmlformats.org/drawingml/2006/wordprocessingDrawing" xmlns:w10="urn:schemas-microsoft-com:office:word" xmlns:w="http://schemas.openxmlformats.org/wordprocessingml/2006/main" xmlns:w14="http://schemas.microsoft.com/office/word/2010/wordml" xmlns:w15="http://schemas.microsoft.com/office/word/2012/wordml" xmlns:w16cex="http://schemas.microsoft.com/office/word/2018/wordml/cex" xmlns:w16cid="http://schemas.microsoft.com/office/word/2016/wordml/cid" xmlns:w16="http://schemas.microsoft.com/office/word/2018/wordml" xmlns:w16sdtdh="http://schemas.microsoft.com/office/word/2020/wordml/sdtdatahash" xmlns:w16se="http://schemas.microsoft.com/office/word/2015/wordml/symex" xmlns:wpg="http://schemas.microsoft.com/office/word/2010/wordprocessingGroup" xmlns:wpi="http://schemas.microsoft.com/office/word/2010/wordprocessingInk" xmlns:wne="http://schemas.microsoft.com/office/word/2006/wordml" xmlns:wps="http://schemas.microsoft.com/office/word/2010/wordprocessingShape" mc:Ignorable="w14 w15 w16se w16cid w16 w16cex w16sdtdh wp14">
   <w:p>
     <w:pPr>
       <w:pStyle w:val="Header"/>
@@ -1289,7 +648,7 @@
             </wp:anchor>
           </w:drawing>
         </mc:Choice>
-        <mc:Fallback>
+        <mc:Fallback xmlns:w16du="http://schemas.microsoft.com/office/word/2023/wordml/word16du">
           <w:pict>
             <v:shapetype w14:anchorId="50F743CD" id="_x0000_t202" coordsize="21600,21600" o:spt="202" path="m,l,21600r21600,l21600,xe">
               <v:stroke joinstyle="miter"/>
@@ -1394,7 +753,7 @@
 </file>
 
 <file path=word/numbering.xml><?xml version="1.0" encoding="utf-8"?>
-<w:numbering xmlns:wpc="http://schemas.microsoft.com/office/word/2010/wordprocessingCanvas" xmlns:cx="http://schemas.microsoft.com/office/drawing/2014/chartex" xmlns:cx1="http://schemas.microsoft.com/office/drawing/2015/9/8/chartex" xmlns:cx2="http://schemas.microsoft.com/office/drawing/2015/10/21/chartex" xmlns:cx3="http://schemas.microsoft.com/office/drawing/2016/5/9/chartex" xmlns:cx4="http://schemas.microsoft.com/office/drawing/2016/5/10/chartex" xmlns:cx5="http://schemas.microsoft.com/office/drawing/2016/5/11/chartex" xmlns:cx6="http://schemas.microsoft.com/office/drawing/2016/5/12/chartex" xmlns:cx7="http://schemas.microsoft.com/office/drawing/2016/5/13/chartex" xmlns:cx8="http://schemas.microsoft.com/office/drawing/2016/5/14/chartex" xmlns:mc="http://schemas.openxmlformats.org/markup-compatibility/2006" xmlns:aink="http://schemas.microsoft.com/office/drawing/2016/ink" xmlns:am3d="http://schemas.microsoft.com/office/drawing/2017/model3d" xmlns:o="urn:schemas-microsoft-com:office:office" xmlns:oel="http://schemas.microsoft.com/office/2019/extlst" xmlns:r="http://schemas.openxmlformats.org/officeDocument/2006/relationships" xmlns:m="http://schemas.openxmlformats.org/officeDocument/2006/math" xmlns:v="urn:schemas-microsoft-com:vml" xmlns:wp14="http://schemas.microsoft.com/office/word/2010/wordprocessingDrawing" xmlns:wp="http://schemas.openxmlformats.org/drawingml/2006/wordprocessingDrawing" xmlns:w10="urn:schemas-microsoft-com:office:word" xmlns:w="http://schemas.openxmlformats.org/wordprocessingml/2006/main" xmlns:w14="http://schemas.microsoft.com/office/word/2010/wordml" xmlns:w15="http://schemas.microsoft.com/office/word/2012/wordml" xmlns:w16cex="http://schemas.microsoft.com/office/word/2018/wordml/cex" xmlns:w16cid="http://schemas.microsoft.com/office/word/2016/wordml/cid" xmlns:w16="http://schemas.microsoft.com/office/word/2018/wordml" xmlns:w16du="http://schemas.microsoft.com/office/word/2023/wordml/word16du" xmlns:w16sdtdh="http://schemas.microsoft.com/office/word/2020/wordml/sdtdatahash" xmlns:w16se="http://schemas.microsoft.com/office/word/2015/wordml/symex" xmlns:wpg="http://schemas.microsoft.com/office/word/2010/wordprocessingGroup" xmlns:wpi="http://schemas.microsoft.com/office/word/2010/wordprocessingInk" xmlns:wne="http://schemas.microsoft.com/office/word/2006/wordml" xmlns:wps="http://schemas.microsoft.com/office/word/2010/wordprocessingShape" mc:Ignorable="w14 w15 w16se w16cid w16 w16cex w16sdtdh wp14">
+<w:numbering xmlns:wpc="http://schemas.microsoft.com/office/word/2010/wordprocessingCanvas" xmlns:cx="http://schemas.microsoft.com/office/drawing/2014/chartex" xmlns:cx1="http://schemas.microsoft.com/office/drawing/2015/9/8/chartex" xmlns:cx2="http://schemas.microsoft.com/office/drawing/2015/10/21/chartex" xmlns:cx3="http://schemas.microsoft.com/office/drawing/2016/5/9/chartex" xmlns:cx4="http://schemas.microsoft.com/office/drawing/2016/5/10/chartex" xmlns:cx5="http://schemas.microsoft.com/office/drawing/2016/5/11/chartex" xmlns:cx6="http://schemas.microsoft.com/office/drawing/2016/5/12/chartex" xmlns:cx7="http://schemas.microsoft.com/office/drawing/2016/5/13/chartex" xmlns:cx8="http://schemas.microsoft.com/office/drawing/2016/5/14/chartex" xmlns:mc="http://schemas.openxmlformats.org/markup-compatibility/2006" xmlns:aink="http://schemas.microsoft.com/office/drawing/2016/ink" xmlns:am3d="http://schemas.microsoft.com/office/drawing/2017/model3d" xmlns:o="urn:schemas-microsoft-com:office:office" xmlns:oel="http://schemas.microsoft.com/office/2019/extlst" xmlns:r="http://schemas.openxmlformats.org/officeDocument/2006/relationships" xmlns:m="http://schemas.openxmlformats.org/officeDocument/2006/math" xmlns:v="urn:schemas-microsoft-com:vml" xmlns:wp14="http://schemas.microsoft.com/office/word/2010/wordprocessingDrawing" xmlns:wp="http://schemas.openxmlformats.org/drawingml/2006/wordprocessingDrawing" xmlns:w10="urn:schemas-microsoft-com:office:word" xmlns:w="http://schemas.openxmlformats.org/wordprocessingml/2006/main" xmlns:w14="http://schemas.microsoft.com/office/word/2010/wordml" xmlns:w15="http://schemas.microsoft.com/office/word/2012/wordml" xmlns:w16cex="http://schemas.microsoft.com/office/word/2018/wordml/cex" xmlns:w16cid="http://schemas.microsoft.com/office/word/2016/wordml/cid" xmlns:w16="http://schemas.microsoft.com/office/word/2018/wordml" xmlns:w16sdtdh="http://schemas.microsoft.com/office/word/2020/wordml/sdtdatahash" xmlns:w16se="http://schemas.microsoft.com/office/word/2015/wordml/symex" xmlns:wpg="http://schemas.microsoft.com/office/word/2010/wordprocessingGroup" xmlns:wpi="http://schemas.microsoft.com/office/word/2010/wordprocessingInk" xmlns:wne="http://schemas.microsoft.com/office/word/2006/wordml" xmlns:wps="http://schemas.microsoft.com/office/word/2010/wordprocessingShape" mc:Ignorable="w14 w15 w16se w16cid w16 w16cex w16sdtdh wp14">
   <w:abstractNum w:abstractNumId="0" w15:restartNumberingAfterBreak="0">
     <w:nsid w:val="058F6F45"/>
     <w:multiLevelType w:val="hybridMultilevel"/>
@@ -7196,6 +6555,7 @@
     <w:lsdException w:name="HTML Sample" w:semiHidden="1" w:unhideWhenUsed="1"/>
     <w:lsdException w:name="HTML Typewriter" w:semiHidden="1" w:unhideWhenUsed="1"/>
     <w:lsdException w:name="HTML Variable" w:semiHidden="1" w:unhideWhenUsed="1"/>
+    <w:lsdException w:name="Normal Table" w:semiHidden="1" w:unhideWhenUsed="1"/>
     <w:lsdException w:name="annotation subject" w:semiHidden="1" w:unhideWhenUsed="1"/>
     <w:lsdException w:name="No List" w:semiHidden="1" w:unhideWhenUsed="1"/>
     <w:lsdException w:name="Outline List 1" w:semiHidden="1" w:unhideWhenUsed="1"/>
@@ -7238,8 +6598,11 @@
     <w:lsdException w:name="Table Contemporary" w:semiHidden="1" w:unhideWhenUsed="1"/>
     <w:lsdException w:name="Table Elegant" w:semiHidden="1" w:unhideWhenUsed="1"/>
     <w:lsdException w:name="Table Professional" w:semiHidden="1" w:unhideWhenUsed="1"/>
+    <w:lsdException w:name="Table Subtle 1" w:semiHidden="1" w:unhideWhenUsed="1"/>
     <w:lsdException w:name="Table Subtle 2" w:semiHidden="1" w:unhideWhenUsed="1"/>
     <w:lsdException w:name="Table Web 1" w:semiHidden="1" w:unhideWhenUsed="1"/>
+    <w:lsdException w:name="Table Web 2" w:semiHidden="1" w:unhideWhenUsed="1"/>
+    <w:lsdException w:name="Table Web 3" w:semiHidden="1" w:unhideWhenUsed="1"/>
     <w:lsdException w:name="Balloon Text" w:semiHidden="1" w:unhideWhenUsed="1"/>
     <w:lsdException w:name="Table Theme" w:semiHidden="1" w:unhideWhenUsed="1"/>
     <w:lsdException w:name="Placeholder Text" w:semiHidden="1" w:uiPriority="99"/>
@@ -8654,15 +8017,16 @@
 </file>
 
 <file path=customXml/item1.xml><?xml version="1.0" encoding="utf-8"?>
-<?mso-contentType ?>
-<FormTemplates xmlns="http://schemas.microsoft.com/sharepoint/v3/contenttype/forms">
-  <Display>DocumentLibraryForm</Display>
-  <Edit>DocumentLibraryForm</Edit>
-  <New>DocumentLibraryForm</New>
-</FormTemplates>
+<b:Sources xmlns:b="http://schemas.openxmlformats.org/officeDocument/2006/bibliography" xmlns="http://schemas.openxmlformats.org/officeDocument/2006/bibliography" SelectedStyle="\APA.XSL" StyleName="APA"/>
 </file>
 
 <file path=customXml/item2.xml><?xml version="1.0" encoding="utf-8"?>
+<p:properties xmlns:p="http://schemas.microsoft.com/office/2006/metadata/properties" xmlns:xsi="http://www.w3.org/2001/XMLSchema-instance" xmlns:pc="http://schemas.microsoft.com/office/infopath/2007/PartnerControls">
+  <documentManagement/>
+</p:properties>
+</file>
+
+<file path=customXml/item3.xml><?xml version="1.0" encoding="utf-8"?>
 <ct:contentTypeSchema xmlns:ct="http://schemas.microsoft.com/office/2006/metadata/contentType" xmlns:ma="http://schemas.microsoft.com/office/2006/metadata/properties/metaAttributes" ct:_="" ma:_="" ma:contentTypeName="Dokumentum" ma:contentTypeID="0x010100CC04AD0907B5A2468C5A39286A920487" ma:contentTypeVersion="7" ma:contentTypeDescription="Új dokumentum létrehozása." ma:contentTypeScope="" ma:versionID="50d0907805d01e99a53441f725477483">
   <xsd:schema xmlns:xsd="http://www.w3.org/2001/XMLSchema" xmlns:xs="http://www.w3.org/2001/XMLSchema" xmlns:p="http://schemas.microsoft.com/office/2006/metadata/properties" xmlns:ns2="87447cf5-c751-4773-86ee-4dfe856caaf4" xmlns:ns3="b524f24a-2e8a-4e11-ab7e-8bca7e945095" targetNamespace="http://schemas.microsoft.com/office/2006/metadata/properties" ma:root="true" ma:fieldsID="e4e75e25190482b6c30308b2aa4a2542" ns2:_="" ns3:_="">
     <xsd:import namespace="87447cf5-c751-4773-86ee-4dfe856caaf4"/>
@@ -8845,25 +8209,33 @@
 </ct:contentTypeSchema>
 </file>
 
-<file path=customXml/item3.xml><?xml version="1.0" encoding="utf-8"?>
-<p:properties xmlns:p="http://schemas.microsoft.com/office/2006/metadata/properties" xmlns:xsi="http://www.w3.org/2001/XMLSchema-instance" xmlns:pc="http://schemas.microsoft.com/office/infopath/2007/PartnerControls">
-  <documentManagement/>
-</p:properties>
-</file>
-
 <file path=customXml/item4.xml><?xml version="1.0" encoding="utf-8"?>
-<b:Sources xmlns:b="http://schemas.openxmlformats.org/officeDocument/2006/bibliography" xmlns="http://schemas.openxmlformats.org/officeDocument/2006/bibliography" SelectedStyle="\APA.XSL" StyleName="APA"/>
+<?mso-contentType ?>
+<FormTemplates xmlns="http://schemas.microsoft.com/sharepoint/v3/contenttype/forms">
+  <Display>DocumentLibraryForm</Display>
+  <Edit>DocumentLibraryForm</Edit>
+  <New>DocumentLibraryForm</New>
+</FormTemplates>
 </file>
 
 <file path=customXml/itemProps1.xml><?xml version="1.0" encoding="utf-8"?>
-<ds:datastoreItem xmlns:ds="http://schemas.openxmlformats.org/officeDocument/2006/customXml" ds:itemID="{74D5CC21-A24B-4FF1-976E-0FE40B8A4D4C}">
+<ds:datastoreItem xmlns:ds="http://schemas.openxmlformats.org/officeDocument/2006/customXml" ds:itemID="{7016CC61-3D8B-40A9-BE1B-4FE28396DC18}">
   <ds:schemaRefs>
-    <ds:schemaRef ds:uri="http://schemas.microsoft.com/sharepoint/v3/contenttype/forms"/>
+    <ds:schemaRef ds:uri="http://schemas.openxmlformats.org/officeDocument/2006/bibliography"/>
   </ds:schemaRefs>
 </ds:datastoreItem>
 </file>
 
 <file path=customXml/itemProps2.xml><?xml version="1.0" encoding="utf-8"?>
+<ds:datastoreItem xmlns:ds="http://schemas.openxmlformats.org/officeDocument/2006/customXml" ds:itemID="{A8722CD6-1BFB-4544-9CBA-53A282B7748B}">
+  <ds:schemaRefs>
+    <ds:schemaRef ds:uri="http://schemas.microsoft.com/office/2006/metadata/properties"/>
+    <ds:schemaRef ds:uri="http://schemas.microsoft.com/office/infopath/2007/PartnerControls"/>
+  </ds:schemaRefs>
+</ds:datastoreItem>
+</file>
+
+<file path=customXml/itemProps3.xml><?xml version="1.0" encoding="utf-8"?>
 <ds:datastoreItem xmlns:ds="http://schemas.openxmlformats.org/officeDocument/2006/customXml" ds:itemID="{CB116C65-D5C1-40D2-A753-1651B02BFE26}">
   <ds:schemaRefs>
     <ds:schemaRef ds:uri="http://schemas.microsoft.com/office/2006/metadata/contentType"/>
@@ -8882,19 +8254,10 @@
 </ds:datastoreItem>
 </file>
 
-<file path=customXml/itemProps3.xml><?xml version="1.0" encoding="utf-8"?>
-<ds:datastoreItem xmlns:ds="http://schemas.openxmlformats.org/officeDocument/2006/customXml" ds:itemID="{A8722CD6-1BFB-4544-9CBA-53A282B7748B}">
+<file path=customXml/itemProps4.xml><?xml version="1.0" encoding="utf-8"?>
+<ds:datastoreItem xmlns:ds="http://schemas.openxmlformats.org/officeDocument/2006/customXml" ds:itemID="{74D5CC21-A24B-4FF1-976E-0FE40B8A4D4C}">
   <ds:schemaRefs>
-    <ds:schemaRef ds:uri="http://schemas.microsoft.com/office/2006/metadata/properties"/>
-    <ds:schemaRef ds:uri="http://schemas.microsoft.com/office/infopath/2007/PartnerControls"/>
-  </ds:schemaRefs>
-</ds:datastoreItem>
-</file>
-
-<file path=customXml/itemProps4.xml><?xml version="1.0" encoding="utf-8"?>
-<ds:datastoreItem xmlns:ds="http://schemas.openxmlformats.org/officeDocument/2006/customXml" ds:itemID="{7016CC61-3D8B-40A9-BE1B-4FE28396DC18}">
-  <ds:schemaRefs>
-    <ds:schemaRef ds:uri="http://schemas.openxmlformats.org/officeDocument/2006/bibliography"/>
+    <ds:schemaRef ds:uri="http://schemas.microsoft.com/sharepoint/v3/contenttype/forms"/>
   </ds:schemaRefs>
 </ds:datastoreItem>
 </file>